--- a/7. 서비스 거부 공격.docx
+++ b/7. 서비스 거부 공격.docx
@@ -1,6 +1,6 @@
 
 <file path=word/document.xml><?xml version="1.0" encoding="utf-8"?>
-<w:document xmlns:wpc="http://schemas.microsoft.com/office/word/2010/wordprocessingCanvas" xmlns:cx="http://schemas.microsoft.com/office/drawing/2014/chartex" xmlns:cx1="http://schemas.microsoft.com/office/drawing/2015/9/8/chartex" xmlns:cx2="http://schemas.microsoft.com/office/drawing/2015/10/21/chartex" xmlns:cx3="http://schemas.microsoft.com/office/drawing/2016/5/9/chartex" xmlns:cx4="http://schemas.microsoft.com/office/drawing/2016/5/10/chartex" xmlns:cx5="http://schemas.microsoft.com/office/drawing/2016/5/11/chartex" xmlns:cx6="http://schemas.microsoft.com/office/drawing/2016/5/12/chartex" xmlns:cx7="http://schemas.microsoft.com/office/drawing/2016/5/13/chartex" xmlns:cx8="http://schemas.microsoft.com/office/drawing/2016/5/14/chartex" xmlns:mc="http://schemas.openxmlformats.org/markup-compatibility/2006" xmlns:aink="http://schemas.microsoft.com/office/drawing/2016/ink" xmlns:am3d="http://schemas.microsoft.com/office/drawing/2017/model3d" xmlns:o="urn:schemas-microsoft-com:office:office" xmlns:r="http://schemas.openxmlformats.org/officeDocument/2006/relationships" xmlns:m="http://schemas.openxmlformats.org/officeDocument/2006/math" xmlns:v="urn:schemas-microsoft-com:vml" xmlns:wp14="http://schemas.microsoft.com/office/word/2010/wordprocessingDrawing" xmlns:wp="http://schemas.openxmlformats.org/drawingml/2006/wordprocessingDrawing" xmlns:w10="urn:schemas-microsoft-com:office:word" xmlns:w="http://schemas.openxmlformats.org/wordprocessingml/2006/main" xmlns:w14="http://schemas.microsoft.com/office/word/2010/wordml" xmlns:w15="http://schemas.microsoft.com/office/word/2012/wordml" xmlns:w16cid="http://schemas.microsoft.com/office/word/2016/wordml/cid" xmlns:w16se="http://schemas.microsoft.com/office/word/2015/wordml/symex" xmlns:wpg="http://schemas.microsoft.com/office/word/2010/wordprocessingGroup" xmlns:wpi="http://schemas.microsoft.com/office/word/2010/wordprocessingInk" xmlns:wne="http://schemas.microsoft.com/office/word/2006/wordml" xmlns:wps="http://schemas.microsoft.com/office/word/2010/wordprocessingShape" mc:Ignorable="w14 w15 w16se w16cid wp14">
+<w:document xmlns:wpc="http://schemas.microsoft.com/office/word/2010/wordprocessingCanvas" xmlns:cx="http://schemas.microsoft.com/office/drawing/2014/chartex" xmlns:cx1="http://schemas.microsoft.com/office/drawing/2015/9/8/chartex" xmlns:cx2="http://schemas.microsoft.com/office/drawing/2015/10/21/chartex" xmlns:cx3="http://schemas.microsoft.com/office/drawing/2016/5/9/chartex" xmlns:cx4="http://schemas.microsoft.com/office/drawing/2016/5/10/chartex" xmlns:cx5="http://schemas.microsoft.com/office/drawing/2016/5/11/chartex" xmlns:cx6="http://schemas.microsoft.com/office/drawing/2016/5/12/chartex" xmlns:cx7="http://schemas.microsoft.com/office/drawing/2016/5/13/chartex" xmlns:cx8="http://schemas.microsoft.com/office/drawing/2016/5/14/chartex" xmlns:mc="http://schemas.openxmlformats.org/markup-compatibility/2006" xmlns:aink="http://schemas.microsoft.com/office/drawing/2016/ink" xmlns:am3d="http://schemas.microsoft.com/office/drawing/2017/model3d" xmlns:o="urn:schemas-microsoft-com:office:office" xmlns:r="http://schemas.openxmlformats.org/officeDocument/2006/relationships" xmlns:m="http://schemas.openxmlformats.org/officeDocument/2006/math" xmlns:v="urn:schemas-microsoft-com:vml" xmlns:wp14="http://schemas.microsoft.com/office/word/2010/wordprocessingDrawing" xmlns:wp="http://schemas.openxmlformats.org/drawingml/2006/wordprocessingDrawing" xmlns:w10="urn:schemas-microsoft-com:office:word" xmlns:w="http://schemas.openxmlformats.org/wordprocessingml/2006/main" xmlns:w14="http://schemas.microsoft.com/office/word/2010/wordml" xmlns:w15="http://schemas.microsoft.com/office/word/2012/wordml" xmlns:w16cex="http://schemas.microsoft.com/office/word/2018/wordml/cex" xmlns:w16cid="http://schemas.microsoft.com/office/word/2016/wordml/cid" xmlns:w16="http://schemas.microsoft.com/office/word/2018/wordml" xmlns:w16se="http://schemas.microsoft.com/office/word/2015/wordml/symex" xmlns:wpg="http://schemas.microsoft.com/office/word/2010/wordprocessingGroup" xmlns:wpi="http://schemas.microsoft.com/office/word/2010/wordprocessingInk" xmlns:wne="http://schemas.microsoft.com/office/word/2006/wordml" xmlns:wps="http://schemas.microsoft.com/office/word/2010/wordprocessingShape" mc:Ignorable="w14 w15 w16se w16cid w16 w16cex wp14">
   <w:body>
     <w:p>
       <w:r>
@@ -15,15 +15,22 @@
         <w:rPr>
           <w:rFonts w:hint="eastAsia"/>
         </w:rPr>
-        <w:t>서비스 거부 공격이란 정당한 사용자가 정보 시스템의 데이터나 자원을 적절한 대기</w:t>
-      </w:r>
-      <w:bookmarkStart w:id="0" w:name="_GoBack"/>
-      <w:bookmarkEnd w:id="0"/>
-      <w:r>
-        <w:rPr>
-          <w:rFonts w:hint="eastAsia"/>
-        </w:rPr>
-        <w:t xml:space="preserve"> 시간 내에 사용하는 것을 방해하는 행위로 시스템에 과부하를 일으켜 정보 시스템의 사용을 방해하는 공격방식이다.</w:t>
+        <w:t>서비스 거부 공격</w:t>
+      </w:r>
+      <w:r>
+        <w:rPr>
+          <w:rFonts w:hint="eastAsia"/>
+        </w:rPr>
+        <w:t>(</w:t>
+      </w:r>
+      <w:r>
+        <w:t>Dos)</w:t>
+      </w:r>
+      <w:r>
+        <w:rPr>
+          <w:rFonts w:hint="eastAsia"/>
+        </w:rPr>
+        <w:t>이란 정당한 사용자가 정보 시스템의 데이터나 자원을 적절한 대기 시간 내에 사용하는 것을 방해하는 행위로 시스템에 과부하를 일으켜 정보 시스템의 사용을 방해하는 공격방식이다.</w:t>
       </w:r>
       <w:r>
         <w:t xml:space="preserve"> </w:t>
@@ -141,37 +148,1038 @@
           <w:rFonts w:hint="eastAsia"/>
         </w:rPr>
         <w:t>공공기관이나 카드회사의 서버를 상대로 이루어진다.</w:t>
+      </w:r>
+      <w:r>
+        <w:t xml:space="preserve"> </w:t>
+      </w:r>
+      <w:r>
+        <w:rPr>
+          <w:rFonts w:hint="eastAsia"/>
+        </w:rPr>
+        <w:t xml:space="preserve">서비스 거부 공격의 특징은 특정 서버에 많은 접속시도를 만들어서 서버의 </w:t>
+      </w:r>
+      <w:r>
+        <w:t>TCP</w:t>
+      </w:r>
+      <w:r>
+        <w:rPr>
+          <w:rFonts w:hint="eastAsia"/>
+        </w:rPr>
+        <w:t>연결을 바닥나게 하는 공격이나 서버가 감당할 수 없는 많은 트래픽을 만들어 서버를 마비시키거나,</w:t>
+      </w:r>
+      <w:r>
+        <w:t xml:space="preserve"> </w:t>
+      </w:r>
+      <w:r>
+        <w:rPr>
+          <w:rFonts w:hint="eastAsia"/>
+        </w:rPr>
+        <w:t>시스템을 공격하여 자원을 부족하게 해 사용하지 못하게 하는 공격으로 나눌 수 있다.</w:t>
       </w:r>
     </w:p>
     <w:p>
-      <w:pPr>
-        <w:rPr>
-          <w:rFonts w:hint="eastAsia"/>
-        </w:rPr>
-      </w:pPr>
-      <w:r>
-        <w:rPr>
-          <w:rFonts w:hint="eastAsia"/>
-        </w:rPr>
-        <w:t>서비스</w:t>
-      </w:r>
-      <w:r>
-        <w:t xml:space="preserve"> </w:t>
-      </w:r>
-      <w:r>
-        <w:rPr>
-          <w:rFonts w:hint="eastAsia"/>
-        </w:rPr>
-        <w:t>거부 공격의 특징은</w:t>
-      </w:r>
-      <w:hyperlink r:id="rId4" w:history="1">
-        <w:r>
-          <w:rPr>
-            <w:rStyle w:val="a3"/>
-          </w:rPr>
-          <w:t>https://websecurity.tistory.com/120</w:t>
-        </w:r>
-      </w:hyperlink>
+      <w:r>
+        <w:rPr>
+          <w:rFonts w:hint="eastAsia"/>
+        </w:rPr>
+        <w:t xml:space="preserve">서비스 거부 공격의 </w:t>
+      </w:r>
+      <w:r>
+        <w:rPr>
+          <w:rFonts w:hint="eastAsia"/>
+        </w:rPr>
+        <w:t>유형은 곡격자의 위치에 따라서 내부공격과 외부공격으로 나눌 수 있고</w:t>
+      </w:r>
+      <w:r>
+        <w:t xml:space="preserve">, </w:t>
+      </w:r>
+      <w:r>
+        <w:rPr>
+          <w:rFonts w:hint="eastAsia"/>
+        </w:rPr>
+        <w:t>공격대상에 따라,</w:t>
+      </w:r>
+      <w:r>
+        <w:t xml:space="preserve"> </w:t>
+      </w:r>
+      <w:r>
+        <w:rPr>
+          <w:rFonts w:hint="eastAsia"/>
+        </w:rPr>
+        <w:t xml:space="preserve">특정 네트워크에서 </w:t>
+      </w:r>
+      <w:r>
+        <w:rPr>
+          <w:rFonts w:hint="eastAsia"/>
+        </w:rPr>
+        <w:t>허용하는 대역폭</w:t>
+      </w:r>
+      <w:r>
+        <w:rPr>
+          <w:rFonts w:hint="eastAsia"/>
+        </w:rPr>
+        <w:t>이 모두 소모되게</w:t>
+      </w:r>
+      <w:r>
+        <w:rPr>
+          <w:rFonts w:hint="eastAsia"/>
+        </w:rPr>
+        <w:t xml:space="preserve"> 방법,</w:t>
+      </w:r>
+      <w:r>
+        <w:t xml:space="preserve"> </w:t>
+      </w:r>
+      <w:r>
+        <w:rPr>
+          <w:rFonts w:hint="eastAsia"/>
+        </w:rPr>
+        <w:t>대상 시스</w:t>
+      </w:r>
+      <w:r>
+        <w:rPr>
+          <w:rFonts w:hint="eastAsia"/>
+        </w:rPr>
+        <w:t>템의 자원을 고갈시키는 방법,</w:t>
+      </w:r>
+      <w:r>
+        <w:t xml:space="preserve"> </w:t>
+      </w:r>
+      <w:r>
+        <w:rPr>
+          <w:rFonts w:hint="eastAsia"/>
+        </w:rPr>
+        <w:t>프로그래밍 오류에 대한 공격으로 서비스를 거부하게 하는 방법들이 있다</w:t>
+      </w:r>
+      <w:r>
+        <w:t xml:space="preserve">. </w:t>
+      </w:r>
+      <w:r>
+        <w:rPr>
+          <w:rFonts w:hint="eastAsia"/>
+        </w:rPr>
+        <w:t xml:space="preserve">현재 </w:t>
+      </w:r>
+      <w:r>
+        <w:t xml:space="preserve">Dos </w:t>
+      </w:r>
+      <w:r>
+        <w:rPr>
+          <w:rFonts w:hint="eastAsia"/>
+        </w:rPr>
+        <w:t>공격에 이용되고 있는 몇 가지 공격유형은 다음과 같다.</w:t>
+      </w:r>
+    </w:p>
+    <w:p>
+      <w:pPr>
+        <w:pStyle w:val="a5"/>
+        <w:numPr>
+          <w:ilvl w:val="0"/>
+          <w:numId w:val="1"/>
+        </w:numPr>
+        <w:ind w:leftChars="0"/>
+      </w:pPr>
+      <w:r>
+        <w:t>SYN Flooding</w:t>
+      </w:r>
+    </w:p>
+    <w:p>
+      <w:pPr>
+        <w:pStyle w:val="a5"/>
+        <w:ind w:leftChars="0" w:left="760"/>
+        <w:rPr>
+          <w:rFonts w:hint="eastAsia"/>
+        </w:rPr>
+      </w:pPr>
+      <w:r>
+        <w:rPr>
+          <w:rFonts w:hint="eastAsia"/>
+        </w:rPr>
+        <w:t>S</w:t>
+      </w:r>
+      <w:r>
+        <w:t xml:space="preserve">YN Flooding </w:t>
+      </w:r>
+      <w:r>
+        <w:rPr>
+          <w:rFonts w:hint="eastAsia"/>
+        </w:rPr>
+        <w:t>공격은 네트워크와 시스템 자원을 대상으로 하는 공격 방법이다.</w:t>
+      </w:r>
+      <w:r>
+        <w:t xml:space="preserve"> </w:t>
+      </w:r>
+      <w:r>
+        <w:rPr>
+          <w:rFonts w:hint="eastAsia"/>
+        </w:rPr>
+        <w:t xml:space="preserve">이 공격 방식은 </w:t>
+      </w:r>
+      <w:r>
+        <w:t xml:space="preserve">TCP </w:t>
+      </w:r>
+      <w:r>
+        <w:rPr>
+          <w:rFonts w:hint="eastAsia"/>
+        </w:rPr>
+        <w:t xml:space="preserve">연결 과정을 이용하여 공격자가 대상 시스템에 </w:t>
+      </w:r>
+      <w:r>
+        <w:t>IP address</w:t>
+      </w:r>
+      <w:r>
+        <w:rPr>
+          <w:rFonts w:hint="eastAsia"/>
+        </w:rPr>
+        <w:t xml:space="preserve">를 </w:t>
+      </w:r>
+      <w:r>
+        <w:t>Spoofing</w:t>
+      </w:r>
+      <w:r>
+        <w:rPr>
+          <w:rFonts w:hint="eastAsia"/>
+        </w:rPr>
+        <w:t xml:space="preserve">하여 </w:t>
+      </w:r>
+      <w:r>
+        <w:t xml:space="preserve">SYN </w:t>
+      </w:r>
+      <w:r>
+        <w:rPr>
+          <w:rFonts w:hint="eastAsia"/>
+        </w:rPr>
+        <w:t>패킷을 특정 포트로 전송하면,</w:t>
+      </w:r>
+      <w:r>
+        <w:t xml:space="preserve"> </w:t>
+      </w:r>
+      <w:r>
+        <w:rPr>
+          <w:rFonts w:hint="eastAsia"/>
+        </w:rPr>
+        <w:t>이 포트의 대기 큐가 가득 차게 된다.</w:t>
+      </w:r>
+      <w:r>
+        <w:t xml:space="preserve"> </w:t>
+      </w:r>
+      <w:r>
+        <w:rPr>
+          <w:rFonts w:hint="eastAsia"/>
+        </w:rPr>
+        <w:t>그러면 포트로 들어오는 연결 요청을 다</w:t>
+      </w:r>
+      <w:r>
+        <w:t xml:space="preserve"> </w:t>
+      </w:r>
+      <w:r>
+        <w:rPr>
+          <w:rFonts w:hint="eastAsia"/>
+        </w:rPr>
+        <w:t>무시하게 된다.</w:t>
+      </w:r>
+      <w:r>
+        <w:t xml:space="preserve"> </w:t>
+      </w:r>
+      <w:r>
+        <w:rPr>
+          <w:rFonts w:hint="eastAsia"/>
+        </w:rPr>
+        <w:t>이런 방법으로 큐에 들어오는 연결 요청을 다 거부하게 만드는 것이 이 공격의 원리이다.</w:t>
+      </w:r>
+    </w:p>
+    <w:p>
+      <w:pPr>
+        <w:pStyle w:val="a5"/>
+        <w:numPr>
+          <w:ilvl w:val="0"/>
+          <w:numId w:val="1"/>
+        </w:numPr>
+        <w:ind w:leftChars="0"/>
+      </w:pPr>
+      <w:r>
+        <w:rPr>
+          <w:rFonts w:hint="eastAsia"/>
+        </w:rPr>
+        <w:t>U</w:t>
+      </w:r>
+      <w:r>
+        <w:t>DP Flooding</w:t>
+      </w:r>
+    </w:p>
+    <w:p>
+      <w:pPr>
+        <w:pStyle w:val="a5"/>
+        <w:ind w:leftChars="0" w:left="760"/>
+      </w:pPr>
+      <w:r>
+        <w:rPr>
+          <w:rFonts w:hint="eastAsia"/>
+        </w:rPr>
+        <w:t>U</w:t>
+      </w:r>
+      <w:r>
+        <w:t>D</w:t>
+      </w:r>
+      <w:r>
+        <w:rPr>
+          <w:rFonts w:hint="eastAsia"/>
+        </w:rPr>
+        <w:t>P</w:t>
+      </w:r>
+      <w:r>
+        <w:t>(User Datagram Protocol)</w:t>
+      </w:r>
+      <w:r>
+        <w:rPr>
+          <w:rFonts w:hint="eastAsia"/>
+        </w:rPr>
+        <w:t>의 특징은 비연결성과 비신뢰성이다.</w:t>
+      </w:r>
+      <w:r>
+        <w:t xml:space="preserve"> </w:t>
+      </w:r>
+      <w:r>
+        <w:rPr>
+          <w:rFonts w:hint="eastAsia"/>
+        </w:rPr>
+        <w:t xml:space="preserve">이러한 특징들 때문에 </w:t>
+      </w:r>
+      <w:r>
+        <w:t>UDP</w:t>
+      </w:r>
+      <w:r>
+        <w:rPr>
+          <w:rFonts w:hint="eastAsia"/>
+        </w:rPr>
+        <w:t xml:space="preserve">는 </w:t>
+      </w:r>
+      <w:r>
+        <w:t>source address</w:t>
+      </w:r>
+      <w:r>
+        <w:rPr>
+          <w:rFonts w:hint="eastAsia"/>
+        </w:rPr>
+        <w:t xml:space="preserve">와 </w:t>
+      </w:r>
+      <w:r>
+        <w:t>port</w:t>
+      </w:r>
+      <w:r>
+        <w:rPr>
+          <w:rFonts w:hint="eastAsia"/>
+        </w:rPr>
+        <w:t xml:space="preserve">를 </w:t>
+      </w:r>
+      <w:r>
+        <w:t>Spoofing</w:t>
+      </w:r>
+      <w:r>
+        <w:rPr>
+          <w:rFonts w:hint="eastAsia"/>
+        </w:rPr>
+        <w:t>하기 쉽다.</w:t>
+      </w:r>
+      <w:r>
+        <w:t xml:space="preserve"> </w:t>
+      </w:r>
+      <w:r>
+        <w:rPr>
+          <w:rFonts w:hint="eastAsia"/>
+        </w:rPr>
+        <w:t xml:space="preserve">이런 </w:t>
+      </w:r>
+      <w:r>
+        <w:t>UDP</w:t>
+      </w:r>
+      <w:r>
+        <w:rPr>
+          <w:rFonts w:hint="eastAsia"/>
+        </w:rPr>
+        <w:t>의 약점을 이용하여 과다한 트래픽을 대상시스템에 전송함으로써 대상 시스템을 마비시키는 원리로 공격이 이루어진다.</w:t>
+      </w:r>
+    </w:p>
+    <w:p>
+      <w:pPr>
+        <w:widowControl/>
+        <w:wordWrap/>
+        <w:autoSpaceDE/>
+        <w:autoSpaceDN/>
+      </w:pPr>
+      <w:r>
+        <w:br w:type="page"/>
+      </w:r>
+    </w:p>
+    <w:p>
+      <w:pPr>
+        <w:pStyle w:val="a5"/>
+        <w:numPr>
+          <w:ilvl w:val="0"/>
+          <w:numId w:val="1"/>
+        </w:numPr>
+        <w:ind w:leftChars="0"/>
+      </w:pPr>
+      <w:r>
+        <w:lastRenderedPageBreak/>
+        <w:t>Ping of Death</w:t>
+      </w:r>
+    </w:p>
+    <w:p>
+      <w:pPr>
+        <w:pStyle w:val="a5"/>
+        <w:ind w:leftChars="0" w:left="760"/>
+      </w:pPr>
+      <w:r>
+        <w:rPr>
+          <w:rFonts w:hint="eastAsia"/>
+        </w:rPr>
+        <w:t>대량의 에코 요청</w:t>
+      </w:r>
+      <w:r>
+        <w:t xml:space="preserve">(echo request) </w:t>
+      </w:r>
+      <w:r>
+        <w:rPr>
+          <w:rFonts w:hint="eastAsia"/>
+        </w:rPr>
+        <w:t>패킷을 발생시켜서 서버에 부하를 준다.</w:t>
+      </w:r>
+      <w:r>
+        <w:t xml:space="preserve"> </w:t>
+      </w:r>
+      <w:r>
+        <w:rPr>
+          <w:rFonts w:hint="eastAsia"/>
+        </w:rPr>
+        <w:t>시스템을 파괴하는데 가장 많이 사용되었던 초기의 D</w:t>
+      </w:r>
+      <w:r>
+        <w:t xml:space="preserve">os </w:t>
+      </w:r>
+      <w:r>
+        <w:rPr>
+          <w:rFonts w:hint="eastAsia"/>
+        </w:rPr>
+        <w:t>공격 방법이다.</w:t>
+      </w:r>
+      <w:r>
+        <w:t xml:space="preserve"> Ping</w:t>
+      </w:r>
+      <w:r>
+        <w:rPr>
+          <w:rFonts w:hint="eastAsia"/>
+        </w:rPr>
+        <w:t xml:space="preserve">을 이용하여 </w:t>
+      </w:r>
+      <w:r>
+        <w:t>ICMP(Internet Control Message Protocol) [</w:t>
+      </w:r>
+      <w:r>
+        <w:rPr>
+          <w:rFonts w:hint="eastAsia"/>
+        </w:rPr>
+        <w:t xml:space="preserve">그림 </w:t>
+      </w:r>
+      <w:r>
+        <w:t>1]</w:t>
+      </w:r>
+      <w:r>
+        <w:rPr>
+          <w:rFonts w:hint="eastAsia"/>
+        </w:rPr>
+        <w:t>과 같이 패킷을 정상크기보다 훨씬 더 크게 만들면 공격 대상 네트워크에 도달하는 동안 아주 잘게 쪼개져 작은 조각이 된다.</w:t>
+      </w:r>
+      <w:r>
+        <w:t xml:space="preserve"> </w:t>
+      </w:r>
+      <w:r>
+        <w:rPr>
+          <w:rFonts w:hint="eastAsia"/>
+        </w:rPr>
+        <w:t xml:space="preserve">대상 시스템은 이런 식으로 작게 조각난 패킷을 모두 처리해야 하기 때문에 정상적인 </w:t>
+      </w:r>
+      <w:r>
+        <w:t>Ping</w:t>
+      </w:r>
+      <w:r>
+        <w:rPr>
+          <w:rFonts w:hint="eastAsia"/>
+        </w:rPr>
+        <w:t>보다 훨씬 더 많은 부하가 걸리게 된다.</w:t>
+      </w:r>
+      <w:r>
+        <w:t xml:space="preserve"> </w:t>
+      </w:r>
+      <w:r>
+        <w:rPr>
+          <w:rFonts w:hint="eastAsia"/>
+        </w:rPr>
+        <w:t>이러한 원리로 시스템을 과부하 시키는 방법이다.</w:t>
+      </w:r>
+    </w:p>
+    <w:p>
+      <w:pPr>
+        <w:pStyle w:val="a5"/>
+        <w:ind w:leftChars="0" w:left="760"/>
+        <w:jc w:val="center"/>
+      </w:pPr>
+      <w:r>
+        <w:rPr>
+          <w:noProof/>
+        </w:rPr>
+        <w:drawing>
+          <wp:inline distT="0" distB="0" distL="0" distR="0" wp14:anchorId="5BBCD4FC" wp14:editId="7643A594">
+            <wp:extent cx="3581400" cy="1314450"/>
+            <wp:effectExtent l="0" t="0" r="0" b="0"/>
+            <wp:docPr id="1" name="그림 1"/>
+            <wp:cNvGraphicFramePr>
+              <a:graphicFrameLocks xmlns:a="http://schemas.openxmlformats.org/drawingml/2006/main" noChangeAspect="1"/>
+            </wp:cNvGraphicFramePr>
+            <a:graphic xmlns:a="http://schemas.openxmlformats.org/drawingml/2006/main">
+              <a:graphicData uri="http://schemas.openxmlformats.org/drawingml/2006/picture">
+                <pic:pic xmlns:pic="http://schemas.openxmlformats.org/drawingml/2006/picture">
+                  <pic:nvPicPr>
+                    <pic:cNvPr id="1" name=""/>
+                    <pic:cNvPicPr/>
+                  </pic:nvPicPr>
+                  <pic:blipFill>
+                    <a:blip r:embed="rId5"/>
+                    <a:stretch>
+                      <a:fillRect/>
+                    </a:stretch>
+                  </pic:blipFill>
+                  <pic:spPr>
+                    <a:xfrm>
+                      <a:off x="0" y="0"/>
+                      <a:ext cx="3581400" cy="1314450"/>
+                    </a:xfrm>
+                    <a:prstGeom prst="rect">
+                      <a:avLst/>
+                    </a:prstGeom>
+                  </pic:spPr>
+                </pic:pic>
+              </a:graphicData>
+            </a:graphic>
+          </wp:inline>
+        </w:drawing>
+      </w:r>
+    </w:p>
+    <w:p>
+      <w:pPr>
+        <w:pStyle w:val="a5"/>
+        <w:ind w:leftChars="0" w:left="760"/>
+        <w:jc w:val="center"/>
+      </w:pPr>
+      <w:r>
+        <w:rPr>
+          <w:rFonts w:hint="eastAsia"/>
+        </w:rPr>
+        <w:t xml:space="preserve">[그림 </w:t>
+      </w:r>
+      <w:r>
+        <w:t>1. Ping of Death]</w:t>
+      </w:r>
+    </w:p>
+    <w:p>
+      <w:pPr>
+        <w:pStyle w:val="a5"/>
+        <w:numPr>
+          <w:ilvl w:val="0"/>
+          <w:numId w:val="1"/>
+        </w:numPr>
+        <w:ind w:leftChars="0"/>
+      </w:pPr>
+      <w:r>
+        <w:rPr>
+          <w:rFonts w:hint="eastAsia"/>
+        </w:rPr>
+        <w:t>T</w:t>
+      </w:r>
+      <w:r>
+        <w:t>ear Drop</w:t>
+      </w:r>
+    </w:p>
+    <w:p>
+      <w:pPr>
+        <w:pStyle w:val="a5"/>
+        <w:ind w:leftChars="0" w:left="760"/>
+      </w:pPr>
+      <w:r>
+        <w:rPr>
+          <w:rFonts w:hint="eastAsia"/>
+        </w:rPr>
+        <w:t>F</w:t>
+      </w:r>
+      <w:r>
+        <w:t>ragmentation</w:t>
+      </w:r>
+      <w:r>
+        <w:rPr>
+          <w:rFonts w:hint="eastAsia"/>
+        </w:rPr>
+        <w:t>의 취약점을 이용한 공격방법이다.</w:t>
+      </w:r>
+      <w:r>
+        <w:t xml:space="preserve"> </w:t>
+      </w:r>
+      <w:r>
+        <w:rPr>
+          <w:rFonts w:hint="eastAsia"/>
+        </w:rPr>
+        <w:t xml:space="preserve">정상적으로 패킷을 전송할 때 </w:t>
+      </w:r>
+      <w:r>
+        <w:t>IP Fragmentation</w:t>
+      </w:r>
+      <w:r>
+        <w:rPr>
+          <w:rFonts w:hint="eastAsia"/>
+        </w:rPr>
+        <w:t>이 발생하면 패킷을 재구성할 때 오프셋(</w:t>
+      </w:r>
+      <w:r>
+        <w:t>offset)</w:t>
+      </w:r>
+      <w:r>
+        <w:rPr>
+          <w:rFonts w:hint="eastAsia"/>
+        </w:rPr>
+        <w:t>이라는 값을 더하게 된다.</w:t>
+      </w:r>
+      <w:r>
+        <w:t xml:space="preserve"> </w:t>
+      </w:r>
+      <w:r>
+        <w:rPr>
+          <w:rFonts w:hint="eastAsia"/>
+        </w:rPr>
+        <w:t>하지만 공격자가 오프셋 값을 변형시켜 보내면 패킷을 재구성할 때 시스템이 오류를 일으켜 파괴된다.</w:t>
+      </w:r>
+      <w:r>
+        <w:t xml:space="preserve"> </w:t>
+      </w:r>
+      <w:r>
+        <w:rPr>
+          <w:rFonts w:hint="eastAsia"/>
+        </w:rPr>
+        <w:t>따라서 데이터 손실이 발생하게 된다.</w:t>
+      </w:r>
+      <w:r>
+        <w:t xml:space="preserve"> </w:t>
+      </w:r>
+      <w:r>
+        <w:rPr>
+          <w:rFonts w:hint="eastAsia"/>
+        </w:rPr>
+        <w:t>즉 이 공격은 시스템에 치명적인 손상을 주기 보다는 대상 시스템의 데이터를 파괴하기 위한 공격이다.</w:t>
+      </w:r>
+    </w:p>
+    <w:p>
+      <w:pPr>
+        <w:pStyle w:val="a5"/>
+        <w:numPr>
+          <w:ilvl w:val="0"/>
+          <w:numId w:val="1"/>
+        </w:numPr>
+        <w:ind w:leftChars="0"/>
+      </w:pPr>
+      <w:r>
+        <w:rPr>
+          <w:rFonts w:hint="eastAsia"/>
+        </w:rPr>
+        <w:t>L</w:t>
+      </w:r>
+      <w:r>
+        <w:t>AND attack</w:t>
+      </w:r>
+    </w:p>
+    <w:p>
+      <w:pPr>
+        <w:ind w:left="760"/>
+      </w:pPr>
+      <w:r>
+        <w:rPr>
+          <w:rFonts w:hint="eastAsia"/>
+        </w:rPr>
+        <w:t>L</w:t>
+      </w:r>
+      <w:r>
+        <w:t>and Attack(</w:t>
+      </w:r>
+      <w:r>
+        <w:rPr>
+          <w:b/>
+          <w:bCs/>
+        </w:rPr>
+        <w:t>L</w:t>
+      </w:r>
+      <w:r>
+        <w:t xml:space="preserve">ocal </w:t>
+      </w:r>
+      <w:r>
+        <w:rPr>
+          <w:b/>
+          <w:bCs/>
+        </w:rPr>
+        <w:t>A</w:t>
+      </w:r>
+      <w:r>
+        <w:t xml:space="preserve">rea </w:t>
+      </w:r>
+      <w:r>
+        <w:rPr>
+          <w:b/>
+          <w:bCs/>
+        </w:rPr>
+        <w:t>N</w:t>
+      </w:r>
+      <w:r>
+        <w:t xml:space="preserve">etwork </w:t>
+      </w:r>
+      <w:r>
+        <w:rPr>
+          <w:b/>
+          <w:bCs/>
+        </w:rPr>
+        <w:t>D</w:t>
+      </w:r>
+      <w:r>
+        <w:t>enial Attack)</w:t>
+      </w:r>
+      <w:r>
+        <w:rPr>
+          <w:rFonts w:hint="eastAsia"/>
+        </w:rPr>
+        <w:t xml:space="preserve">은 </w:t>
+      </w:r>
+      <w:r>
+        <w:t>IP spoofing</w:t>
+      </w:r>
+      <w:r>
+        <w:rPr>
+          <w:rFonts w:hint="eastAsia"/>
+        </w:rPr>
+        <w:t xml:space="preserve">을 이용한 </w:t>
+      </w:r>
+      <w:r>
+        <w:t xml:space="preserve">SYN </w:t>
+      </w:r>
+      <w:r>
+        <w:rPr>
+          <w:rFonts w:hint="eastAsia"/>
+        </w:rPr>
+        <w:t>공격이다.</w:t>
+      </w:r>
+      <w:r>
+        <w:t xml:space="preserve"> </w:t>
+      </w:r>
+      <w:r>
+        <w:rPr>
+          <w:rFonts w:hint="eastAsia"/>
+        </w:rPr>
+        <w:t xml:space="preserve">공격자는 대상 시스템의 </w:t>
+      </w:r>
+      <w:r>
+        <w:t>IP</w:t>
+      </w:r>
+      <w:r>
+        <w:rPr>
+          <w:rFonts w:hint="eastAsia"/>
+        </w:rPr>
+        <w:t>주소로 출발지 주소를 변경한</w:t>
+      </w:r>
+      <w:r>
+        <w:t xml:space="preserve"> TCP SYN </w:t>
+      </w:r>
+      <w:r>
+        <w:rPr>
+          <w:rFonts w:hint="eastAsia"/>
+        </w:rPr>
+        <w:t>패킷을 보낸다.</w:t>
+      </w:r>
+      <w:r>
+        <w:t xml:space="preserve"> </w:t>
+      </w:r>
+      <w:r>
+        <w:rPr>
+          <w:rFonts w:hint="eastAsia"/>
+        </w:rPr>
+        <w:t>패킷을 받은 시스템은 T</w:t>
+      </w:r>
+      <w:r>
+        <w:t>CP SYN-ACK</w:t>
+      </w:r>
+      <w:r>
+        <w:rPr>
+          <w:rFonts w:hint="eastAsia"/>
+        </w:rPr>
+        <w:t>를 자신에게 보내고,</w:t>
+      </w:r>
+      <w:r>
+        <w:t xml:space="preserve"> Idle timeout</w:t>
+      </w:r>
+      <w:r>
+        <w:rPr>
+          <w:rFonts w:hint="eastAsia"/>
+        </w:rPr>
+        <w:t>까지 빈 연결(</w:t>
+      </w:r>
+      <w:r>
+        <w:t>empty connection)</w:t>
+      </w:r>
+      <w:r>
+        <w:rPr>
+          <w:rFonts w:hint="eastAsia"/>
+        </w:rPr>
+        <w:t>을 만들게 된다.</w:t>
+      </w:r>
+      <w:r>
+        <w:t xml:space="preserve"> </w:t>
+      </w:r>
+      <w:r>
+        <w:rPr>
+          <w:rFonts w:hint="eastAsia"/>
+        </w:rPr>
+        <w:t>이런 과정을 반복하게 된다면 시스템에는</w:t>
+      </w:r>
+      <w:r>
+        <w:t xml:space="preserve"> </w:t>
+      </w:r>
+      <w:r>
+        <w:rPr>
+          <w:rFonts w:hint="eastAsia"/>
+        </w:rPr>
+        <w:t xml:space="preserve">계속 </w:t>
+      </w:r>
+      <w:r>
+        <w:t>empty connection</w:t>
+      </w:r>
+      <w:r>
+        <w:rPr>
+          <w:rFonts w:hint="eastAsia"/>
+        </w:rPr>
+        <w:t>이 쌓이게 될 것이고 결국</w:t>
+      </w:r>
+      <w:r>
+        <w:t xml:space="preserve"> System Buffer Overflow</w:t>
+      </w:r>
+      <w:r>
+        <w:rPr>
+          <w:rFonts w:hint="eastAsia"/>
+        </w:rPr>
+        <w:t>가 발생하기 된다.</w:t>
+      </w:r>
+      <w:r>
+        <w:t xml:space="preserve"> </w:t>
+      </w:r>
+      <w:r>
+        <w:rPr>
+          <w:rFonts w:hint="eastAsia"/>
+        </w:rPr>
+        <w:t>이러한 방식으로 시스템 거부 상태를 만드는 공격이다.</w:t>
+      </w:r>
+    </w:p>
+    <w:p>
+      <w:pPr>
+        <w:widowControl/>
+        <w:wordWrap/>
+        <w:autoSpaceDE/>
+        <w:autoSpaceDN/>
+      </w:pPr>
+      <w:r>
+        <w:br w:type="page"/>
+      </w:r>
+    </w:p>
+    <w:p>
+      <w:pPr>
+        <w:pStyle w:val="a5"/>
+        <w:numPr>
+          <w:ilvl w:val="0"/>
+          <w:numId w:val="1"/>
+        </w:numPr>
+        <w:ind w:leftChars="0"/>
+      </w:pPr>
+      <w:r>
+        <w:lastRenderedPageBreak/>
+        <w:t>Smurf Attack</w:t>
+      </w:r>
+    </w:p>
+    <w:p>
+      <w:pPr>
+        <w:pStyle w:val="a5"/>
+        <w:ind w:leftChars="0" w:left="760"/>
+        <w:rPr>
+          <w:rFonts w:hint="eastAsia"/>
+        </w:rPr>
+      </w:pPr>
+      <w:r>
+        <w:rPr>
+          <w:rFonts w:hint="eastAsia"/>
+        </w:rPr>
+        <w:t>S</w:t>
+      </w:r>
+      <w:r>
+        <w:t>murf Attack</w:t>
+      </w:r>
+      <w:r>
+        <w:rPr>
+          <w:rFonts w:hint="eastAsia"/>
+        </w:rPr>
+        <w:t xml:space="preserve"> 이란,</w:t>
+      </w:r>
+      <w:r>
+        <w:t xml:space="preserve"> </w:t>
+      </w:r>
+      <w:r>
+        <w:rPr>
+          <w:rFonts w:hint="eastAsia"/>
+        </w:rPr>
+        <w:t>매우 넓은</w:t>
+      </w:r>
+      <w:r>
+        <w:t xml:space="preserve"> </w:t>
+      </w:r>
+      <w:r>
+        <w:rPr>
+          <w:rFonts w:hint="eastAsia"/>
+        </w:rPr>
+        <w:t xml:space="preserve">범위의 효과로 인해 가장 무서운 </w:t>
+      </w:r>
+      <w:r>
+        <w:t xml:space="preserve">DoS </w:t>
+      </w:r>
+      <w:r>
+        <w:rPr>
+          <w:rFonts w:hint="eastAsia"/>
+        </w:rPr>
+        <w:t>방법 중 하나이다.</w:t>
+      </w:r>
+      <w:r>
+        <w:t xml:space="preserve"> </w:t>
+      </w:r>
+      <w:r>
+        <w:rPr>
+          <w:rFonts w:hint="eastAsia"/>
+        </w:rPr>
+        <w:t xml:space="preserve">이 공격은 </w:t>
+      </w:r>
+      <w:r>
+        <w:t>IP</w:t>
+      </w:r>
+      <w:r>
+        <w:rPr>
+          <w:rFonts w:hint="eastAsia"/>
+        </w:rPr>
+        <w:t xml:space="preserve">와 </w:t>
+      </w:r>
+      <w:r>
+        <w:t>ICMP</w:t>
+      </w:r>
+      <w:r>
+        <w:rPr>
+          <w:rFonts w:hint="eastAsia"/>
+        </w:rPr>
+        <w:t>의 특징을 이용한다.</w:t>
+      </w:r>
+      <w:r>
+        <w:t xml:space="preserve"> </w:t>
+      </w:r>
+      <w:r>
+        <w:rPr>
+          <w:rFonts w:hint="eastAsia"/>
+        </w:rPr>
+        <w:t>이 공격은 직접적인 B</w:t>
+      </w:r>
+      <w:r>
+        <w:t>roadcast</w:t>
+      </w:r>
+      <w:r>
+        <w:rPr>
+          <w:rFonts w:hint="eastAsia"/>
+        </w:rPr>
+        <w:t>와 세 가지 구성요소인 공격자</w:t>
+      </w:r>
+      <w:r>
+        <w:t xml:space="preserve">, </w:t>
+      </w:r>
+      <w:r>
+        <w:rPr>
+          <w:rFonts w:hint="eastAsia"/>
+        </w:rPr>
+        <w:t>증폭 네트워크,</w:t>
+      </w:r>
+      <w:r>
+        <w:t xml:space="preserve"> </w:t>
+      </w:r>
+      <w:r>
+        <w:rPr>
+          <w:rFonts w:hint="eastAsia"/>
+        </w:rPr>
+        <w:t>표적을 이용한다.</w:t>
+      </w:r>
+      <w:r>
+        <w:t xml:space="preserve"> </w:t>
+      </w:r>
+      <w:r>
+        <w:rPr>
+          <w:rFonts w:hint="eastAsia"/>
+        </w:rPr>
+        <w:t xml:space="preserve">공격자는 증폭 네트워크의 </w:t>
+      </w:r>
+      <w:r>
+        <w:t>Broadcast</w:t>
+      </w:r>
+      <w:r>
+        <w:rPr>
+          <w:rFonts w:hint="eastAsia"/>
+        </w:rPr>
+        <w:t xml:space="preserve"> 주소로 공격 서버가 요구하는 것처럼 패킷의 원본 주소를 바꿔 </w:t>
+      </w:r>
+      <w:r>
+        <w:t xml:space="preserve">ICMP echo </w:t>
+      </w:r>
+      <w:r>
+        <w:rPr>
+          <w:rFonts w:hint="eastAsia"/>
+        </w:rPr>
+        <w:t>패킷을 전송한다.</w:t>
+      </w:r>
+      <w:r>
+        <w:t xml:space="preserve"> </w:t>
+      </w:r>
+      <w:r>
+        <w:rPr>
+          <w:rFonts w:hint="eastAsia"/>
+        </w:rPr>
+        <w:t xml:space="preserve">그러면 </w:t>
+      </w:r>
+      <w:r>
+        <w:t xml:space="preserve">ICMP </w:t>
+      </w:r>
+      <w:r>
+        <w:rPr>
+          <w:rFonts w:hint="eastAsia"/>
+        </w:rPr>
+        <w:t>e</w:t>
+      </w:r>
+      <w:r>
+        <w:t xml:space="preserve">cho </w:t>
+      </w:r>
+      <w:r>
+        <w:rPr>
+          <w:rFonts w:hint="eastAsia"/>
+        </w:rPr>
+        <w:t>패킷을 수신한 증폭 네트워크안의 모든 시스템은 공격 서버에 응답을 하게 된다.</w:t>
+      </w:r>
+      <w:r>
+        <w:t xml:space="preserve"> </w:t>
+      </w:r>
+      <w:r>
+        <w:rPr>
+          <w:rFonts w:hint="eastAsia"/>
+        </w:rPr>
+        <w:t>이런 방식으로 광범위하게 공격이 진행된다.</w:t>
+      </w:r>
     </w:p>
     <w:sectPr>
       <w:pgSz w:w="11906" w:h="16838"/>
@@ -183,8 +1191,105 @@
 </w:document>
 </file>
 
+<file path=word/numbering.xml><?xml version="1.0" encoding="utf-8"?>
+<w:numbering xmlns:wpc="http://schemas.microsoft.com/office/word/2010/wordprocessingCanvas" xmlns:cx="http://schemas.microsoft.com/office/drawing/2014/chartex" xmlns:cx1="http://schemas.microsoft.com/office/drawing/2015/9/8/chartex" xmlns:cx2="http://schemas.microsoft.com/office/drawing/2015/10/21/chartex" xmlns:cx3="http://schemas.microsoft.com/office/drawing/2016/5/9/chartex" xmlns:cx4="http://schemas.microsoft.com/office/drawing/2016/5/10/chartex" xmlns:cx5="http://schemas.microsoft.com/office/drawing/2016/5/11/chartex" xmlns:cx6="http://schemas.microsoft.com/office/drawing/2016/5/12/chartex" xmlns:cx7="http://schemas.microsoft.com/office/drawing/2016/5/13/chartex" xmlns:cx8="http://schemas.microsoft.com/office/drawing/2016/5/14/chartex" xmlns:mc="http://schemas.openxmlformats.org/markup-compatibility/2006" xmlns:aink="http://schemas.microsoft.com/office/drawing/2016/ink" xmlns:am3d="http://schemas.microsoft.com/office/drawing/2017/model3d" xmlns:o="urn:schemas-microsoft-com:office:office" xmlns:r="http://schemas.openxmlformats.org/officeDocument/2006/relationships" xmlns:m="http://schemas.openxmlformats.org/officeDocument/2006/math" xmlns:v="urn:schemas-microsoft-com:vml" xmlns:wp14="http://schemas.microsoft.com/office/word/2010/wordprocessingDrawing" xmlns:wp="http://schemas.openxmlformats.org/drawingml/2006/wordprocessingDrawing" xmlns:w10="urn:schemas-microsoft-com:office:word" xmlns:w="http://schemas.openxmlformats.org/wordprocessingml/2006/main" xmlns:w14="http://schemas.microsoft.com/office/word/2010/wordml" xmlns:w15="http://schemas.microsoft.com/office/word/2012/wordml" xmlns:w16cex="http://schemas.microsoft.com/office/word/2018/wordml/cex" xmlns:w16cid="http://schemas.microsoft.com/office/word/2016/wordml/cid" xmlns:w16="http://schemas.microsoft.com/office/word/2018/wordml" xmlns:w16se="http://schemas.microsoft.com/office/word/2015/wordml/symex" xmlns:wpg="http://schemas.microsoft.com/office/word/2010/wordprocessingGroup" xmlns:wpi="http://schemas.microsoft.com/office/word/2010/wordprocessingInk" xmlns:wne="http://schemas.microsoft.com/office/word/2006/wordml" xmlns:wps="http://schemas.microsoft.com/office/word/2010/wordprocessingShape" mc:Ignorable="w14 w15 w16se w16cid w16 w16cex wp14">
+  <w:abstractNum w:abstractNumId="0" w15:restartNumberingAfterBreak="0">
+    <w:nsid w:val="713250BC"/>
+    <w:multiLevelType w:val="hybridMultilevel"/>
+    <w:tmpl w:val="76F057E8"/>
+    <w:lvl w:ilvl="0" w:tplc="EFB6A15A">
+      <w:start w:val="1"/>
+      <w:numFmt w:val="decimal"/>
+      <w:lvlText w:val="%1."/>
+      <w:lvlJc w:val="left"/>
+      <w:pPr>
+        <w:ind w:left="760" w:hanging="360"/>
+      </w:pPr>
+      <w:rPr>
+        <w:rFonts w:hint="default"/>
+      </w:rPr>
+    </w:lvl>
+    <w:lvl w:ilvl="1" w:tplc="04090019">
+      <w:start w:val="1"/>
+      <w:numFmt w:val="upperLetter"/>
+      <w:lvlText w:val="%2."/>
+      <w:lvlJc w:val="left"/>
+      <w:pPr>
+        <w:ind w:left="1200" w:hanging="400"/>
+      </w:pPr>
+    </w:lvl>
+    <w:lvl w:ilvl="2" w:tplc="0409001B" w:tentative="1">
+      <w:start w:val="1"/>
+      <w:numFmt w:val="lowerRoman"/>
+      <w:lvlText w:val="%3."/>
+      <w:lvlJc w:val="right"/>
+      <w:pPr>
+        <w:ind w:left="1600" w:hanging="400"/>
+      </w:pPr>
+    </w:lvl>
+    <w:lvl w:ilvl="3" w:tplc="0409000F" w:tentative="1">
+      <w:start w:val="1"/>
+      <w:numFmt w:val="decimal"/>
+      <w:lvlText w:val="%4."/>
+      <w:lvlJc w:val="left"/>
+      <w:pPr>
+        <w:ind w:left="2000" w:hanging="400"/>
+      </w:pPr>
+    </w:lvl>
+    <w:lvl w:ilvl="4" w:tplc="04090019" w:tentative="1">
+      <w:start w:val="1"/>
+      <w:numFmt w:val="upperLetter"/>
+      <w:lvlText w:val="%5."/>
+      <w:lvlJc w:val="left"/>
+      <w:pPr>
+        <w:ind w:left="2400" w:hanging="400"/>
+      </w:pPr>
+    </w:lvl>
+    <w:lvl w:ilvl="5" w:tplc="0409001B" w:tentative="1">
+      <w:start w:val="1"/>
+      <w:numFmt w:val="lowerRoman"/>
+      <w:lvlText w:val="%6."/>
+      <w:lvlJc w:val="right"/>
+      <w:pPr>
+        <w:ind w:left="2800" w:hanging="400"/>
+      </w:pPr>
+    </w:lvl>
+    <w:lvl w:ilvl="6" w:tplc="0409000F" w:tentative="1">
+      <w:start w:val="1"/>
+      <w:numFmt w:val="decimal"/>
+      <w:lvlText w:val="%7."/>
+      <w:lvlJc w:val="left"/>
+      <w:pPr>
+        <w:ind w:left="3200" w:hanging="400"/>
+      </w:pPr>
+    </w:lvl>
+    <w:lvl w:ilvl="7" w:tplc="04090019" w:tentative="1">
+      <w:start w:val="1"/>
+      <w:numFmt w:val="upperLetter"/>
+      <w:lvlText w:val="%8."/>
+      <w:lvlJc w:val="left"/>
+      <w:pPr>
+        <w:ind w:left="3600" w:hanging="400"/>
+      </w:pPr>
+    </w:lvl>
+    <w:lvl w:ilvl="8" w:tplc="0409001B" w:tentative="1">
+      <w:start w:val="1"/>
+      <w:numFmt w:val="lowerRoman"/>
+      <w:lvlText w:val="%9."/>
+      <w:lvlJc w:val="right"/>
+      <w:pPr>
+        <w:ind w:left="4000" w:hanging="400"/>
+      </w:pPr>
+    </w:lvl>
+  </w:abstractNum>
+  <w:num w:numId="1">
+    <w:abstractNumId w:val="0"/>
+  </w:num>
+</w:numbering>
+</file>
+
 <file path=word/styles.xml><?xml version="1.0" encoding="utf-8"?>
-<w:styles xmlns:mc="http://schemas.openxmlformats.org/markup-compatibility/2006" xmlns:r="http://schemas.openxmlformats.org/officeDocument/2006/relationships" xmlns:w="http://schemas.openxmlformats.org/wordprocessingml/2006/main" xmlns:w14="http://schemas.microsoft.com/office/word/2010/wordml" xmlns:w15="http://schemas.microsoft.com/office/word/2012/wordml" xmlns:w16cid="http://schemas.microsoft.com/office/word/2016/wordml/cid" xmlns:w16se="http://schemas.microsoft.com/office/word/2015/wordml/symex" mc:Ignorable="w14 w15 w16se w16cid">
+<w:styles xmlns:mc="http://schemas.openxmlformats.org/markup-compatibility/2006" xmlns:r="http://schemas.openxmlformats.org/officeDocument/2006/relationships" xmlns:w="http://schemas.openxmlformats.org/wordprocessingml/2006/main" xmlns:w14="http://schemas.microsoft.com/office/word/2010/wordml" xmlns:w15="http://schemas.microsoft.com/office/word/2012/wordml" xmlns:w16cex="http://schemas.microsoft.com/office/word/2018/wordml/cex" xmlns:w16cid="http://schemas.microsoft.com/office/word/2016/wordml/cid" xmlns:w16="http://schemas.microsoft.com/office/word/2018/wordml" xmlns:w16se="http://schemas.microsoft.com/office/word/2015/wordml/symex" mc:Ignorable="w14 w15 w16se w16cid w16 w16cex">
   <w:docDefaults>
     <w:rPrDefault>
       <w:rPr>
@@ -628,6 +1733,28 @@
       <w:u w:val="single"/>
     </w:rPr>
   </w:style>
+  <w:style w:type="character" w:styleId="a4">
+    <w:name w:val="FollowedHyperlink"/>
+    <w:basedOn w:val="a0"/>
+    <w:uiPriority w:val="99"/>
+    <w:semiHidden/>
+    <w:unhideWhenUsed/>
+    <w:rsid w:val="009518BB"/>
+    <w:rPr>
+      <w:color w:val="800080" w:themeColor="followedHyperlink"/>
+      <w:u w:val="single"/>
+    </w:rPr>
+  </w:style>
+  <w:style w:type="paragraph" w:styleId="a5">
+    <w:name w:val="List Paragraph"/>
+    <w:basedOn w:val="a"/>
+    <w:uiPriority w:val="34"/>
+    <w:qFormat/>
+    <w:rsid w:val="003825BA"/>
+    <w:pPr>
+      <w:ind w:leftChars="400" w:left="800"/>
+    </w:pPr>
+  </w:style>
 </w:styles>
 </file>
 
